--- a/Udacity-Intro-To-Computer-Science/Lesson 10/Lesson 10 - How to Solve Problems.docx
+++ b/Udacity-Intro-To-Computer-Science/Lesson 10/Lesson 10 - How to Solve Problems.docx
@@ -31,6 +31,14 @@
     <w:p>
       <w:pPr>
         <w:pStyle w:val="ListParagraph"/>
+      </w:pPr>
+      <w:r>
+        <w:t>Important skill.</w:t>
+      </w:r>
+    </w:p>
+    <w:p>
+      <w:pPr>
+        <w:pStyle w:val="ListParagraph"/>
         <w:numPr>
           <w:ilvl w:val="0"/>
           <w:numId w:val="5"/>
@@ -43,6 +51,14 @@
     <w:p>
       <w:pPr>
         <w:pStyle w:val="ListParagraph"/>
+      </w:pPr>
+      <w:r>
+        <w:t>I already did this, but I used the datetime library.</w:t>
+      </w:r>
+    </w:p>
+    <w:p>
+      <w:pPr>
+        <w:pStyle w:val="ListParagraph"/>
         <w:numPr>
           <w:ilvl w:val="0"/>
           <w:numId w:val="5"/>
@@ -55,6 +71,14 @@
     <w:p>
       <w:pPr>
         <w:pStyle w:val="ListParagraph"/>
+      </w:pPr>
+      <w:r>
+        <w:t>Make sure we understand the problem.</w:t>
+      </w:r>
+    </w:p>
+    <w:p>
+      <w:pPr>
+        <w:pStyle w:val="ListParagraph"/>
         <w:numPr>
           <w:ilvl w:val="0"/>
           <w:numId w:val="5"/>
@@ -67,6 +91,14 @@
     <w:p>
       <w:pPr>
         <w:pStyle w:val="ListParagraph"/>
+      </w:pPr>
+      <w:r>
+        <w:t>Computational Problem, need to know possible inputs.</w:t>
+      </w:r>
+    </w:p>
+    <w:p>
+      <w:pPr>
+        <w:pStyle w:val="ListParagraph"/>
         <w:numPr>
           <w:ilvl w:val="0"/>
           <w:numId w:val="5"/>
@@ -74,402 +106,1367 @@
       </w:pPr>
       <w:r>
         <w:t>The First Rule</w:t>
+      </w:r>
+    </w:p>
+    <w:p>
+      <w:pPr>
+        <w:pStyle w:val="ListParagraph"/>
+      </w:pPr>
+      <w:r>
+        <w:t>Pythonista’s Guide to All Problems in the Galaxy</w:t>
+      </w:r>
+    </w:p>
+    <w:p>
+      <w:pPr>
+        <w:pStyle w:val="ListParagraph"/>
+        <w:numPr>
+          <w:ilvl w:val="0"/>
+          <w:numId w:val="7"/>
+        </w:numPr>
+      </w:pPr>
+      <w:r>
+        <w:t>Don’t Panic!</w:t>
+      </w:r>
+    </w:p>
+    <w:p>
+      <w:pPr>
+        <w:pStyle w:val="ListParagraph"/>
+        <w:numPr>
+          <w:ilvl w:val="0"/>
+          <w:numId w:val="7"/>
+        </w:numPr>
+      </w:pPr>
+      <w:r>
+        <w:t>What are the Inputs?</w:t>
+      </w:r>
+    </w:p>
+    <w:p>
+      <w:pPr>
+        <w:pStyle w:val="ListParagraph"/>
+        <w:numPr>
+          <w:ilvl w:val="0"/>
+          <w:numId w:val="5"/>
+        </w:numPr>
+      </w:pPr>
+      <w:r>
+        <w:t>What Are the Inputs</w:t>
+      </w:r>
+    </w:p>
+    <w:p>
+      <w:pPr>
+        <w:pStyle w:val="ListParagraph"/>
+      </w:pPr>
+      <w:r>
+        <w:t>Inputs: two dates</w:t>
+      </w:r>
+    </w:p>
+    <w:p>
+      <w:pPr>
+        <w:pStyle w:val="ListParagraph"/>
+      </w:pPr>
+      <w:r>
+        <w:t>Defensive programming = make sure the second date is not before the first date.</w:t>
+      </w:r>
+    </w:p>
+    <w:p>
+      <w:pPr>
+        <w:pStyle w:val="ListParagraph"/>
+      </w:pPr>
+      <w:r>
+        <w:t>Gregorian Calendar</w:t>
+      </w:r>
+    </w:p>
+    <w:p>
+      <w:pPr>
+        <w:pStyle w:val="ListParagraph"/>
+        <w:numPr>
+          <w:ilvl w:val="0"/>
+          <w:numId w:val="5"/>
+        </w:numPr>
+      </w:pPr>
+      <w:r>
+        <w:t>How Are Inputs Represented</w:t>
+      </w:r>
+    </w:p>
+    <w:p>
+      <w:pPr>
+        <w:pStyle w:val="ListParagraph"/>
+      </w:pPr>
+      <w:r>
+        <w:t xml:space="preserve">def </w:t>
+      </w:r>
+      <w:proofErr w:type="spellStart"/>
+      <w:proofErr w:type="gramStart"/>
+      <w:r>
+        <w:t>daysBetweenDates</w:t>
+      </w:r>
+      <w:proofErr w:type="spellEnd"/>
+      <w:r>
+        <w:t>(</w:t>
+      </w:r>
+      <w:proofErr w:type="gramEnd"/>
+      <w:r>
+        <w:t>year1, month1, day1, year2, month2, day2)</w:t>
+      </w:r>
+    </w:p>
+    <w:p>
+      <w:pPr>
+        <w:pStyle w:val="ListParagraph"/>
+      </w:pPr>
+      <w:r>
+        <w:t>might use a package for inputs</w:t>
+      </w:r>
+    </w:p>
+    <w:p>
+      <w:pPr>
+        <w:pStyle w:val="ListParagraph"/>
+        <w:numPr>
+          <w:ilvl w:val="0"/>
+          <w:numId w:val="5"/>
+        </w:numPr>
+      </w:pPr>
+      <w:r>
+        <w:t>Quiz: What Are the Outputs</w:t>
+      </w:r>
+    </w:p>
+    <w:p>
+      <w:pPr>
+        <w:pStyle w:val="ListParagraph"/>
+      </w:pPr>
+      <w:r>
+        <w:t>Return a number giving the number of days between the first date and the second date.</w:t>
+      </w:r>
+    </w:p>
+    <w:p>
+      <w:pPr>
+        <w:pStyle w:val="ListParagraph"/>
+        <w:numPr>
+          <w:ilvl w:val="0"/>
+          <w:numId w:val="5"/>
+        </w:numPr>
+      </w:pPr>
+      <w:r>
+        <w:lastRenderedPageBreak/>
+        <w:t>Obey the Rules</w:t>
+      </w:r>
+    </w:p>
+    <w:p>
+      <w:pPr>
+        <w:pStyle w:val="ListParagraph"/>
+      </w:pPr>
+      <w:r>
+        <w:t>Pythonista’s Guide to All Problems in the Galaxy</w:t>
+      </w:r>
+    </w:p>
+    <w:p>
+      <w:pPr>
+        <w:pStyle w:val="ListParagraph"/>
+        <w:numPr>
+          <w:ilvl w:val="0"/>
+          <w:numId w:val="7"/>
+        </w:numPr>
+      </w:pPr>
+      <w:r>
+        <w:t>What are the outputs?</w:t>
+      </w:r>
+    </w:p>
+    <w:p>
+      <w:pPr>
+        <w:pStyle w:val="ListParagraph"/>
+        <w:numPr>
+          <w:ilvl w:val="0"/>
+          <w:numId w:val="7"/>
+        </w:numPr>
+      </w:pPr>
+      <w:r>
+        <w:t>Solve the problem.</w:t>
+      </w:r>
+    </w:p>
+    <w:p>
+      <w:pPr>
+        <w:pStyle w:val="ListParagraph"/>
+        <w:numPr>
+          <w:ilvl w:val="0"/>
+          <w:numId w:val="5"/>
+        </w:numPr>
+      </w:pPr>
+      <w:r>
+        <w:t>Quiz: Next Step</w:t>
+      </w:r>
+    </w:p>
+    <w:p>
+      <w:pPr>
+        <w:pStyle w:val="ListParagraph"/>
+      </w:pPr>
+      <w:r>
+        <w:t>Work out some examples to find test cases for the problem.</w:t>
+      </w:r>
+    </w:p>
+    <w:p>
+      <w:pPr>
+        <w:pStyle w:val="ListParagraph"/>
+        <w:numPr>
+          <w:ilvl w:val="0"/>
+          <w:numId w:val="5"/>
+        </w:numPr>
+      </w:pPr>
+      <w:r>
+        <w:t>Quiz: The Expected Output</w:t>
+      </w:r>
+    </w:p>
+    <w:p>
+      <w:pPr>
+        <w:pStyle w:val="ListParagraph"/>
+      </w:pPr>
+      <w:r>
+        <w:t>0, 1, undefined, 365, undefined</w:t>
+      </w:r>
+    </w:p>
+    <w:p>
+      <w:pPr>
+        <w:pStyle w:val="ListParagraph"/>
+        <w:numPr>
+          <w:ilvl w:val="0"/>
+          <w:numId w:val="5"/>
+        </w:numPr>
+      </w:pPr>
+      <w:r>
+        <w:t>Take the Next Step</w:t>
+      </w:r>
+    </w:p>
+    <w:p>
+      <w:pPr>
+        <w:pStyle w:val="ListParagraph"/>
+      </w:pPr>
+      <w:r>
+        <w:t>Try examples.</w:t>
+      </w:r>
+    </w:p>
+    <w:p>
+      <w:pPr>
+        <w:pStyle w:val="ListParagraph"/>
+        <w:numPr>
+          <w:ilvl w:val="0"/>
+          <w:numId w:val="5"/>
+        </w:numPr>
+      </w:pPr>
+      <w:r>
+        <w:t>Try an Example</w:t>
+      </w:r>
+    </w:p>
+    <w:p>
+      <w:pPr>
+        <w:pStyle w:val="ListParagraph"/>
+      </w:pPr>
+      <w:r>
+        <w:t>Count remainder of January, all of the days in the months between, and then the number of days in June.</w:t>
+      </w:r>
+    </w:p>
+    <w:p>
+      <w:pPr>
+        <w:pStyle w:val="ListParagraph"/>
+        <w:numPr>
+          <w:ilvl w:val="0"/>
+          <w:numId w:val="5"/>
+        </w:numPr>
+      </w:pPr>
+      <w:r>
+        <w:t>Harder Example</w:t>
+      </w:r>
+    </w:p>
+    <w:p>
+      <w:pPr>
+        <w:pStyle w:val="ListParagraph"/>
+      </w:pPr>
+      <w:r>
+        <w:t>Take years into account.</w:t>
+      </w:r>
+    </w:p>
+    <w:p>
+      <w:pPr>
+        <w:pStyle w:val="ListParagraph"/>
+        <w:numPr>
+          <w:ilvl w:val="0"/>
+          <w:numId w:val="5"/>
+        </w:numPr>
+      </w:pPr>
+      <w:r>
+        <w:t>Algorithm Pseudocode</w:t>
+      </w:r>
+    </w:p>
+    <w:p>
+      <w:pPr>
+        <w:pStyle w:val="ListParagraph"/>
+      </w:pPr>
+      <w:r>
+        <w:t>Try to get the idea down and see if we can solve it.</w:t>
+      </w:r>
+    </w:p>
+    <w:p>
+      <w:pPr>
+        <w:pStyle w:val="ListParagraph"/>
+      </w:pPr>
+      <w:r>
+        <w:t>days = # days in current month – day1</w:t>
+      </w:r>
+    </w:p>
+    <w:p>
+      <w:pPr>
+        <w:pStyle w:val="ListParagraph"/>
+      </w:pPr>
+      <w:r>
+        <w:t>month1 += 1</w:t>
+      </w:r>
+    </w:p>
+    <w:p>
+      <w:pPr>
+        <w:pStyle w:val="ListParagraph"/>
+      </w:pPr>
+      <w:r>
+        <w:t>while current month&lt;target month:</w:t>
+      </w:r>
+    </w:p>
+    <w:p>
+      <w:pPr>
+        <w:pStyle w:val="ListParagraph"/>
+      </w:pPr>
+      <w:r>
+        <w:tab/>
+        <w:t>add days of month until current month = target month</w:t>
+      </w:r>
+    </w:p>
+    <w:p>
+      <w:pPr>
+        <w:pStyle w:val="ListParagraph"/>
+      </w:pPr>
+      <w:r>
+        <w:t>add days of the year until year is equal to target year</w:t>
+      </w:r>
+    </w:p>
+    <w:p>
+      <w:pPr>
+        <w:pStyle w:val="ListParagraph"/>
+        <w:numPr>
+          <w:ilvl w:val="0"/>
+          <w:numId w:val="5"/>
+        </w:numPr>
+      </w:pPr>
+      <w:r>
+        <w:lastRenderedPageBreak/>
+        <w:t>Quiz: Should We Implement It</w:t>
+      </w:r>
+    </w:p>
+    <w:p>
+      <w:pPr>
+        <w:pStyle w:val="ListParagraph"/>
+      </w:pPr>
+      <w:r>
+        <w:t>We should try to find a simpler way of solving the problem.</w:t>
+      </w:r>
+    </w:p>
+    <w:p>
+      <w:pPr>
+        <w:pStyle w:val="ListParagraph"/>
+      </w:pPr>
+      <w:r>
+        <w:t xml:space="preserve">Computers are not </w:t>
+      </w:r>
+      <w:proofErr w:type="gramStart"/>
+      <w:r>
+        <w:t>lazy,</w:t>
+      </w:r>
+      <w:proofErr w:type="gramEnd"/>
+      <w:r>
+        <w:t xml:space="preserve"> a simple mechanical way is good.</w:t>
+      </w:r>
+    </w:p>
+    <w:p>
+      <w:pPr>
+        <w:pStyle w:val="ListParagraph"/>
+        <w:numPr>
+          <w:ilvl w:val="0"/>
+          <w:numId w:val="5"/>
+        </w:numPr>
+      </w:pPr>
+      <w:r>
+        <w:t>Different Approach</w:t>
+      </w:r>
+    </w:p>
+    <w:p>
+      <w:pPr>
+        <w:pStyle w:val="ListParagraph"/>
+      </w:pPr>
+      <w:r>
+        <w:t>While date1 is before day 2, advance to the next day.</w:t>
+      </w:r>
+    </w:p>
+    <w:p>
+      <w:pPr>
+        <w:pStyle w:val="ListParagraph"/>
+        <w:numPr>
+          <w:ilvl w:val="0"/>
+          <w:numId w:val="5"/>
+        </w:numPr>
+      </w:pPr>
+      <w:r>
+        <w:t>Quiz: Simple Mechanical Algorithm</w:t>
+      </w:r>
+    </w:p>
+    <w:p>
+      <w:pPr>
+        <w:pStyle w:val="ListParagraph"/>
+      </w:pPr>
+      <w:r>
+        <w:t>A few milliseconds. ~36500</w:t>
+      </w:r>
+      <w:r>
+        <w:t xml:space="preserve"> </w:t>
+      </w:r>
+      <w:r>
+        <w:t xml:space="preserve">days to count, </w:t>
+      </w:r>
+      <w:r>
+        <w:t xml:space="preserve">each day = 1000 </w:t>
+      </w:r>
+      <w:proofErr w:type="gramStart"/>
+      <w:r>
+        <w:t>instructions</w:t>
+      </w:r>
+      <w:proofErr w:type="gramEnd"/>
+    </w:p>
+    <w:p>
+      <w:pPr>
+        <w:pStyle w:val="ListParagraph"/>
+      </w:pPr>
+      <w:r>
+        <w:t>36.5M instructions = 0.036 seconds</w:t>
+      </w:r>
+    </w:p>
+    <w:p>
+      <w:pPr>
+        <w:pStyle w:val="ListParagraph"/>
+        <w:numPr>
+          <w:ilvl w:val="0"/>
+          <w:numId w:val="5"/>
+        </w:numPr>
+      </w:pPr>
+      <w:r>
+        <w:t>Don't Optimize Prematurely</w:t>
+      </w:r>
+    </w:p>
+    <w:p>
+      <w:pPr>
+        <w:pStyle w:val="ListParagraph"/>
+      </w:pPr>
+      <w:r>
+        <w:t>Not worth the effort since the program is fast enough for its use case.</w:t>
+      </w:r>
+    </w:p>
+    <w:p>
+      <w:pPr>
+        <w:pStyle w:val="ListParagraph"/>
+        <w:numPr>
+          <w:ilvl w:val="0"/>
+          <w:numId w:val="5"/>
+        </w:numPr>
+      </w:pPr>
+      <w:r>
+        <w:t>Quiz: What Should We Write First</w:t>
+      </w:r>
+    </w:p>
+    <w:p>
+      <w:pPr>
+        <w:pStyle w:val="ListParagraph"/>
+      </w:pPr>
+      <w:proofErr w:type="spellStart"/>
+      <w:proofErr w:type="gramStart"/>
+      <w:r>
+        <w:t>nextDay</w:t>
+      </w:r>
+      <w:proofErr w:type="spellEnd"/>
+      <w:r>
+        <w:t>(</w:t>
+      </w:r>
+      <w:proofErr w:type="gramEnd"/>
+      <w:r>
+        <w:t>year, month, day) solves for the simplest case</w:t>
+      </w:r>
+    </w:p>
+    <w:p>
+      <w:pPr>
+        <w:pStyle w:val="ListParagraph"/>
+        <w:numPr>
+          <w:ilvl w:val="0"/>
+          <w:numId w:val="5"/>
+        </w:numPr>
+      </w:pPr>
+      <w:r>
+        <w:t xml:space="preserve">Quiz: Define Simple </w:t>
+      </w:r>
+      <w:proofErr w:type="spellStart"/>
+      <w:r>
+        <w:t>nextDay</w:t>
+      </w:r>
+      <w:proofErr w:type="spellEnd"/>
+    </w:p>
+    <w:p>
+      <w:pPr>
+        <w:pStyle w:val="ListParagraph"/>
+      </w:pPr>
+      <w:r>
+        <w:t xml:space="preserve">def </w:t>
+      </w:r>
+      <w:proofErr w:type="spellStart"/>
+      <w:proofErr w:type="gramStart"/>
+      <w:r>
+        <w:t>nextDay</w:t>
+      </w:r>
+      <w:proofErr w:type="spellEnd"/>
+      <w:r>
+        <w:t>(</w:t>
+      </w:r>
+      <w:proofErr w:type="gramEnd"/>
+      <w:r>
+        <w:t>year, month, day):</w:t>
+      </w:r>
+    </w:p>
+    <w:p>
+      <w:pPr>
+        <w:pStyle w:val="ListParagraph"/>
+      </w:pPr>
+      <w:r>
+        <w:t xml:space="preserve">    """</w:t>
+      </w:r>
+    </w:p>
+    <w:p>
+      <w:pPr>
+        <w:pStyle w:val="ListParagraph"/>
+      </w:pPr>
+      <w:r>
+        <w:t xml:space="preserve">    Returns the year, month, day of the next day.</w:t>
+      </w:r>
+    </w:p>
+    <w:p>
+      <w:pPr>
+        <w:pStyle w:val="ListParagraph"/>
+      </w:pPr>
+      <w:r>
+        <w:t xml:space="preserve">    Simple version: assume every month has 30 days.</w:t>
+      </w:r>
+    </w:p>
+    <w:p>
+      <w:pPr>
+        <w:pStyle w:val="ListParagraph"/>
+      </w:pPr>
+      <w:r>
+        <w:t xml:space="preserve">    """</w:t>
+      </w:r>
+    </w:p>
+    <w:p>
+      <w:pPr>
+        <w:pStyle w:val="ListParagraph"/>
+      </w:pPr>
+    </w:p>
+    <w:p>
+      <w:pPr>
+        <w:pStyle w:val="ListParagraph"/>
+      </w:pPr>
+      <w:r>
+        <w:t xml:space="preserve">    if month == 12 and day == 30:</w:t>
+      </w:r>
+    </w:p>
+    <w:p>
+      <w:pPr>
+        <w:pStyle w:val="ListParagraph"/>
+      </w:pPr>
+      <w:r>
+        <w:t xml:space="preserve">        year += 1</w:t>
+      </w:r>
+    </w:p>
+    <w:p>
+      <w:pPr>
+        <w:pStyle w:val="ListParagraph"/>
+      </w:pPr>
+      <w:r>
+        <w:t xml:space="preserve">        month = 1</w:t>
+      </w:r>
+    </w:p>
+    <w:p>
+      <w:pPr>
+        <w:pStyle w:val="ListParagraph"/>
+      </w:pPr>
+      <w:r>
+        <w:lastRenderedPageBreak/>
+        <w:t xml:space="preserve">        day = 1</w:t>
+      </w:r>
+    </w:p>
+    <w:p>
+      <w:pPr>
+        <w:pStyle w:val="ListParagraph"/>
+      </w:pPr>
+      <w:r>
+        <w:t xml:space="preserve">    </w:t>
+      </w:r>
+      <w:proofErr w:type="spellStart"/>
+      <w:r>
+        <w:t>elif</w:t>
+      </w:r>
+      <w:proofErr w:type="spellEnd"/>
+      <w:r>
+        <w:t xml:space="preserve"> day == 30:</w:t>
+      </w:r>
+    </w:p>
+    <w:p>
+      <w:pPr>
+        <w:pStyle w:val="ListParagraph"/>
+      </w:pPr>
+      <w:r>
+        <w:t xml:space="preserve">        month += 1</w:t>
+      </w:r>
+    </w:p>
+    <w:p>
+      <w:pPr>
+        <w:pStyle w:val="ListParagraph"/>
+      </w:pPr>
+      <w:r>
+        <w:t xml:space="preserve">        day = 1</w:t>
+      </w:r>
+    </w:p>
+    <w:p>
+      <w:pPr>
+        <w:pStyle w:val="ListParagraph"/>
+      </w:pPr>
+      <w:r>
+        <w:t xml:space="preserve">    else:</w:t>
+      </w:r>
+    </w:p>
+    <w:p>
+      <w:pPr>
+        <w:pStyle w:val="ListParagraph"/>
+      </w:pPr>
+      <w:r>
+        <w:t xml:space="preserve">        day += 1</w:t>
+      </w:r>
+    </w:p>
+    <w:p>
+      <w:pPr>
+        <w:pStyle w:val="ListParagraph"/>
+      </w:pPr>
+    </w:p>
+    <w:p>
+      <w:pPr>
+        <w:pStyle w:val="ListParagraph"/>
+      </w:pPr>
+      <w:r>
+        <w:t xml:space="preserve">    return year, month, day</w:t>
+      </w:r>
+    </w:p>
+    <w:p>
+      <w:pPr>
+        <w:pStyle w:val="ListParagraph"/>
+        <w:numPr>
+          <w:ilvl w:val="0"/>
+          <w:numId w:val="5"/>
+        </w:numPr>
+      </w:pPr>
+      <w:r>
+        <w:t>Making Progress Is Good</w:t>
+      </w:r>
+    </w:p>
+    <w:p>
+      <w:pPr>
+        <w:pStyle w:val="ListParagraph"/>
+      </w:pPr>
+      <w:r>
+        <w:t>We should be happy making progress, it is a good thing!</w:t>
+      </w:r>
+    </w:p>
+    <w:p>
+      <w:pPr>
+        <w:pStyle w:val="ListParagraph"/>
+        <w:numPr>
+          <w:ilvl w:val="0"/>
+          <w:numId w:val="5"/>
+        </w:numPr>
+      </w:pPr>
+      <w:r>
+        <w:t>Quiz: What Should We Do Next</w:t>
+      </w:r>
+    </w:p>
+    <w:p>
+      <w:pPr>
+        <w:pStyle w:val="ListParagraph"/>
+      </w:pPr>
+      <w:r>
+        <w:t xml:space="preserve">I like the beach, but define </w:t>
+      </w:r>
+      <w:proofErr w:type="spellStart"/>
+      <w:r>
+        <w:t>daysBetweenDates</w:t>
+      </w:r>
+      <w:proofErr w:type="spellEnd"/>
+      <w:r>
+        <w:t xml:space="preserve"> to give approximate answers to our problem.</w:t>
+      </w:r>
+    </w:p>
+    <w:p>
+      <w:pPr>
+        <w:pStyle w:val="ListParagraph"/>
+        <w:numPr>
+          <w:ilvl w:val="0"/>
+          <w:numId w:val="5"/>
+        </w:numPr>
+      </w:pPr>
+      <w:r>
+        <w:t xml:space="preserve">Quiz: Define </w:t>
+      </w:r>
+      <w:proofErr w:type="spellStart"/>
+      <w:r>
+        <w:t>daysBetweenDates</w:t>
+      </w:r>
+      <w:proofErr w:type="spellEnd"/>
+    </w:p>
+    <w:p>
+      <w:pPr>
+        <w:pStyle w:val="ListParagraph"/>
+      </w:pPr>
+      <w:r>
+        <w:t xml:space="preserve">def </w:t>
+      </w:r>
+      <w:proofErr w:type="spellStart"/>
+      <w:proofErr w:type="gramStart"/>
+      <w:r>
+        <w:t>daysBetweenDates</w:t>
+      </w:r>
+      <w:proofErr w:type="spellEnd"/>
+      <w:r>
+        <w:t>(</w:t>
+      </w:r>
+      <w:proofErr w:type="gramEnd"/>
+      <w:r>
+        <w:t>year1, month1, day1, year2, month2, day2):</w:t>
+      </w:r>
+    </w:p>
+    <w:p>
+      <w:pPr>
+        <w:pStyle w:val="ListParagraph"/>
+      </w:pPr>
+      <w:r>
+        <w:t xml:space="preserve">    """Returns the number of days between year1/month1/day1</w:t>
+      </w:r>
+    </w:p>
+    <w:p>
+      <w:pPr>
+        <w:pStyle w:val="ListParagraph"/>
+      </w:pPr>
+      <w:r>
+        <w:t xml:space="preserve">       and year2/month2/day2. Assumes inputs are valid dates</w:t>
+      </w:r>
+    </w:p>
+    <w:p>
+      <w:pPr>
+        <w:pStyle w:val="ListParagraph"/>
+      </w:pPr>
+      <w:r>
+        <w:t xml:space="preserve">       in Gregorian calendar, and the first date is not after</w:t>
+      </w:r>
+    </w:p>
+    <w:p>
+      <w:pPr>
+        <w:pStyle w:val="ListParagraph"/>
+      </w:pPr>
+      <w:r>
+        <w:t xml:space="preserve">       the second."""</w:t>
+      </w:r>
+    </w:p>
+    <w:p>
+      <w:pPr>
+        <w:pStyle w:val="ListParagraph"/>
+      </w:pPr>
+    </w:p>
+    <w:p>
+      <w:pPr>
+        <w:pStyle w:val="ListParagraph"/>
+      </w:pPr>
+      <w:r>
+        <w:t xml:space="preserve">    </w:t>
+      </w:r>
+      <w:proofErr w:type="spellStart"/>
+      <w:r>
+        <w:t>count_days</w:t>
+      </w:r>
+      <w:proofErr w:type="spellEnd"/>
+      <w:r>
+        <w:t xml:space="preserve"> = 0</w:t>
+      </w:r>
+    </w:p>
+    <w:p>
+      <w:pPr>
+        <w:pStyle w:val="ListParagraph"/>
+      </w:pPr>
+    </w:p>
+    <w:p>
+      <w:pPr>
+        <w:pStyle w:val="ListParagraph"/>
+      </w:pPr>
+      <w:r>
+        <w:lastRenderedPageBreak/>
+        <w:t xml:space="preserve">    while year1 &lt; year2 or month1 &lt; month2 or day1 &lt; day2:</w:t>
+      </w:r>
+    </w:p>
+    <w:p>
+      <w:pPr>
+        <w:pStyle w:val="ListParagraph"/>
+      </w:pPr>
+      <w:r>
+        <w:t xml:space="preserve">        year1, month1, day1 = </w:t>
+      </w:r>
+      <w:proofErr w:type="spellStart"/>
+      <w:proofErr w:type="gramStart"/>
+      <w:r>
+        <w:t>nextDay</w:t>
+      </w:r>
+      <w:proofErr w:type="spellEnd"/>
+      <w:r>
+        <w:t>(</w:t>
+      </w:r>
+      <w:proofErr w:type="gramEnd"/>
+      <w:r>
+        <w:t>year1, month1, day1)</w:t>
+      </w:r>
+    </w:p>
+    <w:p>
+      <w:pPr>
+        <w:pStyle w:val="ListParagraph"/>
+      </w:pPr>
+      <w:r>
+        <w:t xml:space="preserve">        </w:t>
+      </w:r>
+      <w:proofErr w:type="spellStart"/>
+      <w:r>
+        <w:t>count_days</w:t>
+      </w:r>
+      <w:proofErr w:type="spellEnd"/>
+      <w:r>
+        <w:t xml:space="preserve"> += 1</w:t>
+      </w:r>
+    </w:p>
+    <w:p>
+      <w:pPr>
+        <w:pStyle w:val="ListParagraph"/>
+      </w:pPr>
+    </w:p>
+    <w:p>
+      <w:pPr>
+        <w:pStyle w:val="ListParagraph"/>
+      </w:pPr>
+      <w:r>
+        <w:t xml:space="preserve">    return </w:t>
+      </w:r>
+      <w:proofErr w:type="spellStart"/>
+      <w:r>
+        <w:t>count_days</w:t>
+      </w:r>
+      <w:proofErr w:type="spellEnd"/>
+    </w:p>
+    <w:p>
+      <w:pPr>
+        <w:pStyle w:val="ListParagraph"/>
+        <w:numPr>
+          <w:ilvl w:val="0"/>
+          <w:numId w:val="5"/>
+        </w:numPr>
+      </w:pPr>
+      <w:r>
+        <w:t>Step One Pseudocode</w:t>
+      </w:r>
+    </w:p>
+    <w:p>
+      <w:pPr>
+        <w:pStyle w:val="ListParagraph"/>
+        <w:numPr>
+          <w:ilvl w:val="0"/>
+          <w:numId w:val="5"/>
+        </w:numPr>
+      </w:pPr>
+      <w:r>
+        <w:t>Step Two Helper Function</w:t>
+      </w:r>
+    </w:p>
+    <w:p>
+      <w:pPr>
+        <w:pStyle w:val="ListParagraph"/>
+      </w:pPr>
+      <w:r>
+        <w:t>Made a helper function to check is the first date is less than the second date.</w:t>
+      </w:r>
+    </w:p>
+    <w:p>
+      <w:pPr>
+        <w:pStyle w:val="ListParagraph"/>
+        <w:numPr>
+          <w:ilvl w:val="0"/>
+          <w:numId w:val="5"/>
+        </w:numPr>
+      </w:pPr>
+      <w:r>
+        <w:t xml:space="preserve">Step Three </w:t>
+      </w:r>
+      <w:proofErr w:type="spellStart"/>
+      <w:r>
+        <w:t>daysBetweenDates</w:t>
+      </w:r>
+      <w:proofErr w:type="spellEnd"/>
+    </w:p>
+    <w:p>
+      <w:pPr>
+        <w:pStyle w:val="ListParagraph"/>
+        <w:numPr>
+          <w:ilvl w:val="0"/>
+          <w:numId w:val="5"/>
+        </w:numPr>
+      </w:pPr>
+      <w:r>
+        <w:t>Quiz: Test for Valid Inputs</w:t>
+      </w:r>
+    </w:p>
+    <w:p>
+      <w:pPr>
+        <w:pStyle w:val="ListParagraph"/>
+      </w:pPr>
+      <w:r>
+        <w:t xml:space="preserve">assert not </w:t>
+      </w:r>
+      <w:proofErr w:type="spellStart"/>
+      <w:proofErr w:type="gramStart"/>
+      <w:r>
+        <w:t>dateIsBefore</w:t>
+      </w:r>
+      <w:proofErr w:type="spellEnd"/>
+      <w:r>
+        <w:t>(</w:t>
+      </w:r>
+      <w:proofErr w:type="gramEnd"/>
+      <w:r>
+        <w:t>year2, month2, day2, year1, month1, day1)</w:t>
+      </w:r>
+    </w:p>
+    <w:p>
+      <w:pPr>
+        <w:pStyle w:val="ListParagraph"/>
+        <w:numPr>
+          <w:ilvl w:val="0"/>
+          <w:numId w:val="5"/>
+        </w:numPr>
+      </w:pPr>
+      <w:r>
+        <w:t>Real World Problem</w:t>
+      </w:r>
+    </w:p>
+    <w:p>
+      <w:pPr>
+        <w:pStyle w:val="ListParagraph"/>
+      </w:pPr>
+      <w:r>
+        <w:t>Not all months have 30 days</w:t>
+      </w:r>
+    </w:p>
+    <w:p>
+      <w:pPr>
+        <w:pStyle w:val="ListParagraph"/>
+        <w:numPr>
+          <w:ilvl w:val="0"/>
+          <w:numId w:val="5"/>
+        </w:numPr>
+      </w:pPr>
+      <w:r>
+        <w:t>Quiz: Best Strategy</w:t>
+      </w:r>
+    </w:p>
+    <w:p>
+      <w:pPr>
+        <w:pStyle w:val="ListParagraph"/>
+        <w:numPr>
+          <w:ilvl w:val="0"/>
+          <w:numId w:val="5"/>
+        </w:numPr>
+      </w:pPr>
+      <w:r>
+        <w:t xml:space="preserve">Quiz: Finish </w:t>
+      </w:r>
+      <w:proofErr w:type="spellStart"/>
+      <w:r>
+        <w:t>daysBetweenDates</w:t>
+      </w:r>
+      <w:proofErr w:type="spellEnd"/>
+    </w:p>
+    <w:p>
+      <w:pPr>
+        <w:pStyle w:val="ListParagraph"/>
+      </w:pPr>
+      <w:r>
+        <w:t xml:space="preserve">def </w:t>
+      </w:r>
+      <w:proofErr w:type="spellStart"/>
+      <w:proofErr w:type="gramStart"/>
+      <w:r>
+        <w:t>nextDay</w:t>
+      </w:r>
+      <w:proofErr w:type="spellEnd"/>
+      <w:r>
+        <w:t>(</w:t>
+      </w:r>
+      <w:proofErr w:type="gramEnd"/>
+      <w:r>
+        <w:t>year, month, day):</w:t>
+      </w:r>
+    </w:p>
+    <w:p>
+      <w:pPr>
+        <w:pStyle w:val="ListParagraph"/>
+      </w:pPr>
+      <w:r>
+        <w:t xml:space="preserve">    """Modified version: uses </w:t>
+      </w:r>
+      <w:proofErr w:type="spellStart"/>
+      <w:r>
+        <w:t>daysInMonth</w:t>
+      </w:r>
+      <w:proofErr w:type="spellEnd"/>
+      <w:r>
+        <w:t>"""</w:t>
+      </w:r>
+    </w:p>
+    <w:p>
+      <w:pPr>
+        <w:pStyle w:val="ListParagraph"/>
+      </w:pPr>
+    </w:p>
+    <w:p>
+      <w:pPr>
+        <w:pStyle w:val="ListParagraph"/>
+      </w:pPr>
+      <w:r>
+        <w:t xml:space="preserve">    if day &lt; </w:t>
+      </w:r>
+      <w:proofErr w:type="spellStart"/>
+      <w:proofErr w:type="gramStart"/>
+      <w:r>
+        <w:t>daysInMonth</w:t>
+      </w:r>
+      <w:proofErr w:type="spellEnd"/>
+      <w:r>
+        <w:t>(</w:t>
+      </w:r>
+      <w:proofErr w:type="gramEnd"/>
+      <w:r>
+        <w:t>year, month):</w:t>
+      </w:r>
+    </w:p>
+    <w:p>
+      <w:pPr>
+        <w:pStyle w:val="ListParagraph"/>
+      </w:pPr>
+      <w:r>
+        <w:t xml:space="preserve">        return year, month, day + 1</w:t>
+      </w:r>
+    </w:p>
+    <w:p>
+      <w:pPr>
+        <w:pStyle w:val="ListParagraph"/>
+      </w:pPr>
+      <w:r>
+        <w:t xml:space="preserve">    else:</w:t>
+      </w:r>
+    </w:p>
+    <w:p>
+      <w:pPr>
+        <w:pStyle w:val="ListParagraph"/>
+      </w:pPr>
+      <w:r>
+        <w:t xml:space="preserve">        if month == 12:</w:t>
+      </w:r>
+    </w:p>
+    <w:p>
+      <w:pPr>
+        <w:pStyle w:val="ListParagraph"/>
+      </w:pPr>
+      <w:r>
+        <w:lastRenderedPageBreak/>
+        <w:t xml:space="preserve">            return year + 1, 1, 1</w:t>
+      </w:r>
+    </w:p>
+    <w:p>
+      <w:pPr>
+        <w:pStyle w:val="ListParagraph"/>
+      </w:pPr>
+      <w:r>
+        <w:t xml:space="preserve">        else:</w:t>
+      </w:r>
+    </w:p>
+    <w:p>
+      <w:pPr>
+        <w:pStyle w:val="ListParagraph"/>
+      </w:pPr>
+      <w:r>
+        <w:t xml:space="preserve">            return year, month + 1, 1</w:t>
+      </w:r>
+    </w:p>
+    <w:p>
+      <w:pPr>
+        <w:pStyle w:val="ListParagraph"/>
+      </w:pPr>
+    </w:p>
+    <w:p>
+      <w:pPr>
+        <w:pStyle w:val="ListParagraph"/>
+      </w:pPr>
+    </w:p>
+    <w:p>
+      <w:pPr>
+        <w:pStyle w:val="ListParagraph"/>
+      </w:pPr>
+      <w:r>
+        <w:t xml:space="preserve">def </w:t>
+      </w:r>
+      <w:proofErr w:type="spellStart"/>
+      <w:proofErr w:type="gramStart"/>
+      <w:r>
+        <w:t>daysInMonth</w:t>
+      </w:r>
+      <w:proofErr w:type="spellEnd"/>
+      <w:r>
+        <w:t>(</w:t>
+      </w:r>
+      <w:proofErr w:type="gramEnd"/>
+      <w:r>
+        <w:t>year, month):</w:t>
+      </w:r>
+    </w:p>
+    <w:p>
+      <w:pPr>
+        <w:pStyle w:val="ListParagraph"/>
+      </w:pPr>
+      <w:r>
+        <w:t xml:space="preserve">    </w:t>
+      </w:r>
+      <w:proofErr w:type="spellStart"/>
+      <w:r>
+        <w:t>days_each_month</w:t>
+      </w:r>
+      <w:proofErr w:type="spellEnd"/>
+      <w:r>
+        <w:t xml:space="preserve"> = [31, 28, 31, 30, 31, 30, 31, 31, 30, 31, 30, 31]</w:t>
+      </w:r>
+    </w:p>
+    <w:p>
+      <w:pPr>
+        <w:pStyle w:val="ListParagraph"/>
+      </w:pPr>
+      <w:r>
+        <w:t xml:space="preserve">    if </w:t>
+      </w:r>
+      <w:proofErr w:type="spellStart"/>
+      <w:r>
+        <w:t>isLeapYear</w:t>
+      </w:r>
+      <w:proofErr w:type="spellEnd"/>
+      <w:r>
+        <w:t>(year):</w:t>
+      </w:r>
+    </w:p>
+    <w:p>
+      <w:pPr>
+        <w:pStyle w:val="ListParagraph"/>
+      </w:pPr>
+      <w:r>
+        <w:t xml:space="preserve">        </w:t>
+      </w:r>
+      <w:proofErr w:type="spellStart"/>
+      <w:r>
+        <w:t>days_each_</w:t>
+      </w:r>
+      <w:proofErr w:type="gramStart"/>
+      <w:r>
+        <w:t>month</w:t>
+      </w:r>
+      <w:proofErr w:type="spellEnd"/>
+      <w:r>
+        <w:t>[</w:t>
+      </w:r>
+      <w:proofErr w:type="gramEnd"/>
+      <w:r>
+        <w:t>1] = 29</w:t>
+      </w:r>
+    </w:p>
+    <w:p>
+      <w:pPr>
+        <w:pStyle w:val="ListParagraph"/>
+      </w:pPr>
+      <w:r>
+        <w:t xml:space="preserve">    return </w:t>
+      </w:r>
+      <w:proofErr w:type="spellStart"/>
+      <w:r>
+        <w:t>days_each_</w:t>
+      </w:r>
+      <w:proofErr w:type="gramStart"/>
+      <w:r>
+        <w:t>month</w:t>
+      </w:r>
+      <w:proofErr w:type="spellEnd"/>
+      <w:r>
+        <w:t>[</w:t>
+      </w:r>
+      <w:proofErr w:type="gramEnd"/>
+      <w:r>
+        <w:t>month - 1]</w:t>
+      </w:r>
+    </w:p>
+    <w:p>
+      <w:pPr>
+        <w:pStyle w:val="ListParagraph"/>
+      </w:pPr>
+    </w:p>
+    <w:p>
+      <w:pPr>
+        <w:pStyle w:val="ListParagraph"/>
+      </w:pPr>
+    </w:p>
+    <w:p>
+      <w:pPr>
+        <w:pStyle w:val="ListParagraph"/>
+      </w:pPr>
+      <w:r>
+        <w:t xml:space="preserve">def </w:t>
+      </w:r>
+      <w:proofErr w:type="spellStart"/>
+      <w:r>
+        <w:t>isLeapYear</w:t>
+      </w:r>
+      <w:proofErr w:type="spellEnd"/>
+      <w:r>
+        <w:t>(year):</w:t>
+      </w:r>
+    </w:p>
+    <w:p>
+      <w:pPr>
+        <w:pStyle w:val="ListParagraph"/>
+      </w:pPr>
+      <w:r>
+        <w:t xml:space="preserve">    if year % </w:t>
+      </w:r>
+      <w:proofErr w:type="gramStart"/>
+      <w:r>
+        <w:t>4 !</w:t>
+      </w:r>
+      <w:proofErr w:type="gramEnd"/>
+      <w:r>
+        <w:t>= 0 or (year % 100 == 0 and year % 400 != 0):</w:t>
+      </w:r>
+    </w:p>
+    <w:p>
+      <w:pPr>
+        <w:pStyle w:val="ListParagraph"/>
+      </w:pPr>
+      <w:r>
+        <w:t xml:space="preserve">        return False</w:t>
+      </w:r>
+    </w:p>
+    <w:p>
+      <w:pPr>
+        <w:pStyle w:val="ListParagraph"/>
+        <w:numPr>
+          <w:ilvl w:val="0"/>
+          <w:numId w:val="5"/>
+        </w:numPr>
+      </w:pPr>
+      <w:r>
+        <w:t>Solution Step I</w:t>
+      </w:r>
+    </w:p>
+    <w:p>
+      <w:pPr>
+        <w:pStyle w:val="ListParagraph"/>
+        <w:numPr>
+          <w:ilvl w:val="0"/>
+          <w:numId w:val="5"/>
+        </w:numPr>
+      </w:pPr>
+      <w:r>
+        <w:t>Solution Step II</w:t>
+      </w:r>
+    </w:p>
+    <w:p>
+      <w:pPr>
+        <w:pStyle w:val="ListParagraph"/>
+        <w:numPr>
+          <w:ilvl w:val="0"/>
+          <w:numId w:val="5"/>
+        </w:numPr>
+      </w:pPr>
+      <w:r>
+        <w:t>Solution Step III</w:t>
+      </w:r>
+    </w:p>
+    <w:p>
+      <w:pPr>
+        <w:pStyle w:val="ListParagraph"/>
+        <w:numPr>
+          <w:ilvl w:val="0"/>
+          <w:numId w:val="5"/>
+        </w:numPr>
+      </w:pPr>
+      <w:r>
+        <w:t>Solution Step IV</w:t>
+      </w:r>
+    </w:p>
+    <w:p>
+      <w:pPr>
+        <w:pStyle w:val="ListParagraph"/>
+        <w:numPr>
+          <w:ilvl w:val="0"/>
+          <w:numId w:val="5"/>
+        </w:numPr>
+      </w:pPr>
+      <w:r>
+        <w:t>Conclusion</w:t>
+      </w:r>
+    </w:p>
+    <w:p>
+      <w:pPr>
+        <w:pStyle w:val="ListParagraph"/>
+      </w:pPr>
+      <w:r>
+        <w:t>Pythonista’s Guide to All Problems in the Galaxy</w:t>
+      </w:r>
+    </w:p>
+    <w:p>
+      <w:pPr>
+        <w:pStyle w:val="ListParagraph"/>
+        <w:numPr>
+          <w:ilvl w:val="0"/>
+          <w:numId w:val="7"/>
+        </w:numPr>
+      </w:pPr>
+      <w:r>
+        <w:t>Simple mechanical solution</w:t>
+      </w:r>
+    </w:p>
+    <w:p>
+      <w:pPr>
+        <w:pStyle w:val="ListParagraph"/>
+        <w:numPr>
+          <w:ilvl w:val="0"/>
+          <w:numId w:val="7"/>
+        </w:numPr>
+      </w:pPr>
+      <w:r>
+        <w:lastRenderedPageBreak/>
+        <w:t>Develop incrementally and test as you go</w:t>
       </w:r>
       <w:bookmarkStart w:id="0" w:name="_GoBack"/>
       <w:bookmarkEnd w:id="0"/>
-    </w:p>
-    <w:p>
-      <w:pPr>
-        <w:pStyle w:val="ListParagraph"/>
-        <w:numPr>
-          <w:ilvl w:val="0"/>
-          <w:numId w:val="5"/>
-        </w:numPr>
-      </w:pPr>
-      <w:r>
-        <w:t>What Are the Inputs</w:t>
-      </w:r>
-    </w:p>
-    <w:p>
-      <w:pPr>
-        <w:pStyle w:val="ListParagraph"/>
-        <w:numPr>
-          <w:ilvl w:val="0"/>
-          <w:numId w:val="5"/>
-        </w:numPr>
-      </w:pPr>
-      <w:r>
-        <w:t>How Are Inputs Represented</w:t>
-      </w:r>
-    </w:p>
-    <w:p>
-      <w:pPr>
-        <w:pStyle w:val="ListParagraph"/>
-        <w:numPr>
-          <w:ilvl w:val="0"/>
-          <w:numId w:val="5"/>
-        </w:numPr>
-      </w:pPr>
-      <w:r>
-        <w:t>Quiz: What Are the Outputs</w:t>
-      </w:r>
-    </w:p>
-    <w:p>
-      <w:pPr>
-        <w:pStyle w:val="ListParagraph"/>
-        <w:numPr>
-          <w:ilvl w:val="0"/>
-          <w:numId w:val="5"/>
-        </w:numPr>
-      </w:pPr>
-      <w:r>
-        <w:t>Obey the Rules</w:t>
-      </w:r>
-    </w:p>
-    <w:p>
-      <w:pPr>
-        <w:pStyle w:val="ListParagraph"/>
-        <w:numPr>
-          <w:ilvl w:val="0"/>
-          <w:numId w:val="5"/>
-        </w:numPr>
-      </w:pPr>
-      <w:r>
-        <w:t>Quiz: Next Step</w:t>
-      </w:r>
-    </w:p>
-    <w:p>
-      <w:pPr>
-        <w:pStyle w:val="ListParagraph"/>
-        <w:numPr>
-          <w:ilvl w:val="0"/>
-          <w:numId w:val="5"/>
-        </w:numPr>
-      </w:pPr>
-      <w:r>
-        <w:t>Quiz: The Expected Output</w:t>
-      </w:r>
-    </w:p>
-    <w:p>
-      <w:pPr>
-        <w:pStyle w:val="ListParagraph"/>
-        <w:numPr>
-          <w:ilvl w:val="0"/>
-          <w:numId w:val="5"/>
-        </w:numPr>
-      </w:pPr>
-      <w:r>
-        <w:t>Take the Next Step</w:t>
-      </w:r>
-    </w:p>
-    <w:p>
-      <w:pPr>
-        <w:pStyle w:val="ListParagraph"/>
-        <w:numPr>
-          <w:ilvl w:val="0"/>
-          <w:numId w:val="5"/>
-        </w:numPr>
-      </w:pPr>
-      <w:r>
-        <w:t>Try an Example</w:t>
-      </w:r>
-    </w:p>
-    <w:p>
-      <w:pPr>
-        <w:pStyle w:val="ListParagraph"/>
-        <w:numPr>
-          <w:ilvl w:val="0"/>
-          <w:numId w:val="5"/>
-        </w:numPr>
-      </w:pPr>
-      <w:r>
-        <w:t>Harder Example</w:t>
-      </w:r>
-    </w:p>
-    <w:p>
-      <w:pPr>
-        <w:pStyle w:val="ListParagraph"/>
-        <w:numPr>
-          <w:ilvl w:val="0"/>
-          <w:numId w:val="5"/>
-        </w:numPr>
-      </w:pPr>
-      <w:r>
-        <w:t>Algorithm Pseudocode</w:t>
-      </w:r>
-    </w:p>
-    <w:p>
-      <w:pPr>
-        <w:pStyle w:val="ListParagraph"/>
-        <w:numPr>
-          <w:ilvl w:val="0"/>
-          <w:numId w:val="5"/>
-        </w:numPr>
-      </w:pPr>
-      <w:r>
-        <w:t>Quiz: Should We Implement It</w:t>
-      </w:r>
-    </w:p>
-    <w:p>
-      <w:pPr>
-        <w:pStyle w:val="ListParagraph"/>
-        <w:numPr>
-          <w:ilvl w:val="0"/>
-          <w:numId w:val="5"/>
-        </w:numPr>
-      </w:pPr>
-      <w:r>
-        <w:t>Different Approach</w:t>
-      </w:r>
-    </w:p>
-    <w:p>
-      <w:pPr>
-        <w:pStyle w:val="ListParagraph"/>
-        <w:numPr>
-          <w:ilvl w:val="0"/>
-          <w:numId w:val="5"/>
-        </w:numPr>
-      </w:pPr>
-      <w:r>
-        <w:t>Quiz: Simple Mechanical Algorithm</w:t>
-      </w:r>
-    </w:p>
-    <w:p>
-      <w:pPr>
-        <w:pStyle w:val="ListParagraph"/>
-        <w:numPr>
-          <w:ilvl w:val="0"/>
-          <w:numId w:val="5"/>
-        </w:numPr>
-      </w:pPr>
-      <w:r>
-        <w:t>Don't Optimize Prematurely</w:t>
-      </w:r>
-    </w:p>
-    <w:p>
-      <w:pPr>
-        <w:pStyle w:val="ListParagraph"/>
-        <w:numPr>
-          <w:ilvl w:val="0"/>
-          <w:numId w:val="5"/>
-        </w:numPr>
-      </w:pPr>
-      <w:r>
-        <w:t>Quiz: What Should We Write First</w:t>
-      </w:r>
-    </w:p>
-    <w:p>
-      <w:pPr>
-        <w:pStyle w:val="ListParagraph"/>
-        <w:numPr>
-          <w:ilvl w:val="0"/>
-          <w:numId w:val="5"/>
-        </w:numPr>
-      </w:pPr>
-      <w:r>
-        <w:t xml:space="preserve">Quiz: Define Simple </w:t>
-      </w:r>
-      <w:proofErr w:type="spellStart"/>
-      <w:r>
-        <w:t>nextDay</w:t>
-      </w:r>
-      <w:proofErr w:type="spellEnd"/>
-    </w:p>
-    <w:p>
-      <w:pPr>
-        <w:pStyle w:val="ListParagraph"/>
-        <w:numPr>
-          <w:ilvl w:val="0"/>
-          <w:numId w:val="5"/>
-        </w:numPr>
-      </w:pPr>
-      <w:r>
-        <w:lastRenderedPageBreak/>
-        <w:t>Making Progress Is Good</w:t>
-      </w:r>
-    </w:p>
-    <w:p>
-      <w:pPr>
-        <w:pStyle w:val="ListParagraph"/>
-        <w:numPr>
-          <w:ilvl w:val="0"/>
-          <w:numId w:val="5"/>
-        </w:numPr>
-      </w:pPr>
-      <w:r>
-        <w:t>Quiz: What Should We Do Next</w:t>
-      </w:r>
-    </w:p>
-    <w:p>
-      <w:pPr>
-        <w:pStyle w:val="ListParagraph"/>
-        <w:numPr>
-          <w:ilvl w:val="0"/>
-          <w:numId w:val="5"/>
-        </w:numPr>
-      </w:pPr>
-      <w:r>
-        <w:t xml:space="preserve">Quiz: Define </w:t>
-      </w:r>
-      <w:proofErr w:type="spellStart"/>
-      <w:r>
-        <w:t>daysBetweenDates</w:t>
-      </w:r>
-      <w:proofErr w:type="spellEnd"/>
-    </w:p>
-    <w:p>
-      <w:pPr>
-        <w:pStyle w:val="ListParagraph"/>
-        <w:numPr>
-          <w:ilvl w:val="0"/>
-          <w:numId w:val="5"/>
-        </w:numPr>
-      </w:pPr>
-      <w:r>
-        <w:t>Step One Pseudocode</w:t>
-      </w:r>
-    </w:p>
-    <w:p>
-      <w:pPr>
-        <w:pStyle w:val="ListParagraph"/>
-        <w:numPr>
-          <w:ilvl w:val="0"/>
-          <w:numId w:val="5"/>
-        </w:numPr>
-      </w:pPr>
-      <w:r>
-        <w:t>Step Two Helper Function</w:t>
-      </w:r>
-    </w:p>
-    <w:p>
-      <w:pPr>
-        <w:pStyle w:val="ListParagraph"/>
-        <w:numPr>
-          <w:ilvl w:val="0"/>
-          <w:numId w:val="5"/>
-        </w:numPr>
-      </w:pPr>
-      <w:r>
-        <w:t xml:space="preserve">Step Three </w:t>
-      </w:r>
-      <w:proofErr w:type="spellStart"/>
-      <w:r>
-        <w:t>daysBetweenDates</w:t>
-      </w:r>
-      <w:proofErr w:type="spellEnd"/>
-    </w:p>
-    <w:p>
-      <w:pPr>
-        <w:pStyle w:val="ListParagraph"/>
-        <w:numPr>
-          <w:ilvl w:val="0"/>
-          <w:numId w:val="5"/>
-        </w:numPr>
-      </w:pPr>
-      <w:r>
-        <w:t>Quiz: Test for Valid Inputs</w:t>
-      </w:r>
-    </w:p>
-    <w:p>
-      <w:pPr>
-        <w:pStyle w:val="ListParagraph"/>
-        <w:numPr>
-          <w:ilvl w:val="0"/>
-          <w:numId w:val="5"/>
-        </w:numPr>
-      </w:pPr>
-      <w:r>
-        <w:t>Real World Problem</w:t>
-      </w:r>
-    </w:p>
-    <w:p>
-      <w:pPr>
-        <w:pStyle w:val="ListParagraph"/>
-        <w:numPr>
-          <w:ilvl w:val="0"/>
-          <w:numId w:val="5"/>
-        </w:numPr>
-      </w:pPr>
-      <w:r>
-        <w:t>Quiz: Best Strategy</w:t>
-      </w:r>
-    </w:p>
-    <w:p>
-      <w:pPr>
-        <w:pStyle w:val="ListParagraph"/>
-        <w:numPr>
-          <w:ilvl w:val="0"/>
-          <w:numId w:val="5"/>
-        </w:numPr>
-      </w:pPr>
-      <w:r>
-        <w:t xml:space="preserve">Quiz: Finish </w:t>
-      </w:r>
-      <w:proofErr w:type="spellStart"/>
-      <w:r>
-        <w:t>daysBetweenDates</w:t>
-      </w:r>
-      <w:proofErr w:type="spellEnd"/>
-    </w:p>
-    <w:p>
-      <w:pPr>
-        <w:pStyle w:val="ListParagraph"/>
-        <w:numPr>
-          <w:ilvl w:val="0"/>
-          <w:numId w:val="5"/>
-        </w:numPr>
-      </w:pPr>
-      <w:r>
-        <w:t>Solution Step I</w:t>
-      </w:r>
-    </w:p>
-    <w:p>
-      <w:pPr>
-        <w:pStyle w:val="ListParagraph"/>
-        <w:numPr>
-          <w:ilvl w:val="0"/>
-          <w:numId w:val="5"/>
-        </w:numPr>
-      </w:pPr>
-      <w:r>
-        <w:t>Solution Step II</w:t>
-      </w:r>
-    </w:p>
-    <w:p>
-      <w:pPr>
-        <w:pStyle w:val="ListParagraph"/>
-        <w:numPr>
-          <w:ilvl w:val="0"/>
-          <w:numId w:val="5"/>
-        </w:numPr>
-      </w:pPr>
-      <w:r>
-        <w:t>Solution Step III</w:t>
-      </w:r>
-    </w:p>
-    <w:p>
-      <w:pPr>
-        <w:pStyle w:val="ListParagraph"/>
-        <w:numPr>
-          <w:ilvl w:val="0"/>
-          <w:numId w:val="5"/>
-        </w:numPr>
-      </w:pPr>
-      <w:r>
-        <w:t>Solution Step IV</w:t>
-      </w:r>
-    </w:p>
-    <w:p>
-      <w:pPr>
-        <w:pStyle w:val="ListParagraph"/>
-        <w:numPr>
-          <w:ilvl w:val="0"/>
-          <w:numId w:val="5"/>
-        </w:numPr>
-      </w:pPr>
-      <w:r>
-        <w:t>Conclusion</w:t>
-      </w:r>
     </w:p>
     <w:sectPr>
       <w:headerReference w:type="default" r:id="rId7"/>
@@ -751,6 +1748,94 @@
     </w:lvl>
   </w:abstractNum>
   <w:abstractNum w:abstractNumId="2" w15:restartNumberingAfterBreak="0">
+    <w:nsid w:val="256E34FD"/>
+    <w:multiLevelType w:val="hybridMultilevel"/>
+    <w:tmpl w:val="30965A54"/>
+    <w:lvl w:ilvl="0" w:tplc="9766CE4E">
+      <w:numFmt w:val="decimal"/>
+      <w:lvlText w:val="%1)"/>
+      <w:lvlJc w:val="left"/>
+      <w:pPr>
+        <w:ind w:left="1080" w:hanging="360"/>
+      </w:pPr>
+      <w:rPr>
+        <w:rFonts w:hint="default"/>
+      </w:rPr>
+    </w:lvl>
+    <w:lvl w:ilvl="1" w:tplc="04090019" w:tentative="1">
+      <w:start w:val="1"/>
+      <w:numFmt w:val="lowerLetter"/>
+      <w:lvlText w:val="%2."/>
+      <w:lvlJc w:val="left"/>
+      <w:pPr>
+        <w:ind w:left="1800" w:hanging="360"/>
+      </w:pPr>
+    </w:lvl>
+    <w:lvl w:ilvl="2" w:tplc="0409001B" w:tentative="1">
+      <w:start w:val="1"/>
+      <w:numFmt w:val="lowerRoman"/>
+      <w:lvlText w:val="%3."/>
+      <w:lvlJc w:val="right"/>
+      <w:pPr>
+        <w:ind w:left="2520" w:hanging="180"/>
+      </w:pPr>
+    </w:lvl>
+    <w:lvl w:ilvl="3" w:tplc="0409000F" w:tentative="1">
+      <w:start w:val="1"/>
+      <w:numFmt w:val="decimal"/>
+      <w:lvlText w:val="%4."/>
+      <w:lvlJc w:val="left"/>
+      <w:pPr>
+        <w:ind w:left="3240" w:hanging="360"/>
+      </w:pPr>
+    </w:lvl>
+    <w:lvl w:ilvl="4" w:tplc="04090019" w:tentative="1">
+      <w:start w:val="1"/>
+      <w:numFmt w:val="lowerLetter"/>
+      <w:lvlText w:val="%5."/>
+      <w:lvlJc w:val="left"/>
+      <w:pPr>
+        <w:ind w:left="3960" w:hanging="360"/>
+      </w:pPr>
+    </w:lvl>
+    <w:lvl w:ilvl="5" w:tplc="0409001B" w:tentative="1">
+      <w:start w:val="1"/>
+      <w:numFmt w:val="lowerRoman"/>
+      <w:lvlText w:val="%6."/>
+      <w:lvlJc w:val="right"/>
+      <w:pPr>
+        <w:ind w:left="4680" w:hanging="180"/>
+      </w:pPr>
+    </w:lvl>
+    <w:lvl w:ilvl="6" w:tplc="0409000F" w:tentative="1">
+      <w:start w:val="1"/>
+      <w:numFmt w:val="decimal"/>
+      <w:lvlText w:val="%7."/>
+      <w:lvlJc w:val="left"/>
+      <w:pPr>
+        <w:ind w:left="5400" w:hanging="360"/>
+      </w:pPr>
+    </w:lvl>
+    <w:lvl w:ilvl="7" w:tplc="04090019" w:tentative="1">
+      <w:start w:val="1"/>
+      <w:numFmt w:val="lowerLetter"/>
+      <w:lvlText w:val="%8."/>
+      <w:lvlJc w:val="left"/>
+      <w:pPr>
+        <w:ind w:left="6120" w:hanging="360"/>
+      </w:pPr>
+    </w:lvl>
+    <w:lvl w:ilvl="8" w:tplc="0409001B" w:tentative="1">
+      <w:start w:val="1"/>
+      <w:numFmt w:val="lowerRoman"/>
+      <w:lvlText w:val="%9."/>
+      <w:lvlJc w:val="right"/>
+      <w:pPr>
+        <w:ind w:left="6840" w:hanging="180"/>
+      </w:pPr>
+    </w:lvl>
+  </w:abstractNum>
+  <w:abstractNum w:abstractNumId="3" w15:restartNumberingAfterBreak="0">
     <w:nsid w:val="35070C12"/>
     <w:multiLevelType w:val="hybridMultilevel"/>
     <w:tmpl w:val="9E30291E"/>
@@ -839,7 +1924,7 @@
       </w:pPr>
     </w:lvl>
   </w:abstractNum>
-  <w:abstractNum w:abstractNumId="3" w15:restartNumberingAfterBreak="0">
+  <w:abstractNum w:abstractNumId="4" w15:restartNumberingAfterBreak="0">
     <w:nsid w:val="416E6131"/>
     <w:multiLevelType w:val="hybridMultilevel"/>
     <w:tmpl w:val="C8EA6FD8"/>
@@ -928,7 +2013,96 @@
       </w:pPr>
     </w:lvl>
   </w:abstractNum>
-  <w:abstractNum w:abstractNumId="4" w15:restartNumberingAfterBreak="0">
+  <w:abstractNum w:abstractNumId="5" w15:restartNumberingAfterBreak="0">
+    <w:nsid w:val="51AA392C"/>
+    <w:multiLevelType w:val="hybridMultilevel"/>
+    <w:tmpl w:val="10DC4EA2"/>
+    <w:lvl w:ilvl="0" w:tplc="BF1654C2">
+      <w:start w:val="1"/>
+      <w:numFmt w:val="decimal"/>
+      <w:lvlText w:val="%1)"/>
+      <w:lvlJc w:val="left"/>
+      <w:pPr>
+        <w:ind w:left="1080" w:hanging="360"/>
+      </w:pPr>
+      <w:rPr>
+        <w:rFonts w:hint="default"/>
+      </w:rPr>
+    </w:lvl>
+    <w:lvl w:ilvl="1" w:tplc="04090019" w:tentative="1">
+      <w:start w:val="1"/>
+      <w:numFmt w:val="lowerLetter"/>
+      <w:lvlText w:val="%2."/>
+      <w:lvlJc w:val="left"/>
+      <w:pPr>
+        <w:ind w:left="1800" w:hanging="360"/>
+      </w:pPr>
+    </w:lvl>
+    <w:lvl w:ilvl="2" w:tplc="0409001B" w:tentative="1">
+      <w:start w:val="1"/>
+      <w:numFmt w:val="lowerRoman"/>
+      <w:lvlText w:val="%3."/>
+      <w:lvlJc w:val="right"/>
+      <w:pPr>
+        <w:ind w:left="2520" w:hanging="180"/>
+      </w:pPr>
+    </w:lvl>
+    <w:lvl w:ilvl="3" w:tplc="0409000F" w:tentative="1">
+      <w:start w:val="1"/>
+      <w:numFmt w:val="decimal"/>
+      <w:lvlText w:val="%4."/>
+      <w:lvlJc w:val="left"/>
+      <w:pPr>
+        <w:ind w:left="3240" w:hanging="360"/>
+      </w:pPr>
+    </w:lvl>
+    <w:lvl w:ilvl="4" w:tplc="04090019" w:tentative="1">
+      <w:start w:val="1"/>
+      <w:numFmt w:val="lowerLetter"/>
+      <w:lvlText w:val="%5."/>
+      <w:lvlJc w:val="left"/>
+      <w:pPr>
+        <w:ind w:left="3960" w:hanging="360"/>
+      </w:pPr>
+    </w:lvl>
+    <w:lvl w:ilvl="5" w:tplc="0409001B" w:tentative="1">
+      <w:start w:val="1"/>
+      <w:numFmt w:val="lowerRoman"/>
+      <w:lvlText w:val="%6."/>
+      <w:lvlJc w:val="right"/>
+      <w:pPr>
+        <w:ind w:left="4680" w:hanging="180"/>
+      </w:pPr>
+    </w:lvl>
+    <w:lvl w:ilvl="6" w:tplc="0409000F" w:tentative="1">
+      <w:start w:val="1"/>
+      <w:numFmt w:val="decimal"/>
+      <w:lvlText w:val="%7."/>
+      <w:lvlJc w:val="left"/>
+      <w:pPr>
+        <w:ind w:left="5400" w:hanging="360"/>
+      </w:pPr>
+    </w:lvl>
+    <w:lvl w:ilvl="7" w:tplc="04090019" w:tentative="1">
+      <w:start w:val="1"/>
+      <w:numFmt w:val="lowerLetter"/>
+      <w:lvlText w:val="%8."/>
+      <w:lvlJc w:val="left"/>
+      <w:pPr>
+        <w:ind w:left="6120" w:hanging="360"/>
+      </w:pPr>
+    </w:lvl>
+    <w:lvl w:ilvl="8" w:tplc="0409001B" w:tentative="1">
+      <w:start w:val="1"/>
+      <w:numFmt w:val="lowerRoman"/>
+      <w:lvlText w:val="%9."/>
+      <w:lvlJc w:val="right"/>
+      <w:pPr>
+        <w:ind w:left="6840" w:hanging="180"/>
+      </w:pPr>
+    </w:lvl>
+  </w:abstractNum>
+  <w:abstractNum w:abstractNumId="6" w15:restartNumberingAfterBreak="0">
     <w:nsid w:val="58C4211A"/>
     <w:multiLevelType w:val="hybridMultilevel"/>
     <w:tmpl w:val="E5B25D98"/>
@@ -1018,19 +2192,25 @@
     </w:lvl>
   </w:abstractNum>
   <w:num w:numId="1">
-    <w:abstractNumId w:val="3"/>
+    <w:abstractNumId w:val="4"/>
   </w:num>
   <w:num w:numId="2">
-    <w:abstractNumId w:val="2"/>
+    <w:abstractNumId w:val="3"/>
   </w:num>
   <w:num w:numId="3">
     <w:abstractNumId w:val="1"/>
   </w:num>
   <w:num w:numId="4">
-    <w:abstractNumId w:val="4"/>
+    <w:abstractNumId w:val="6"/>
   </w:num>
   <w:num w:numId="5">
     <w:abstractNumId w:val="0"/>
+  </w:num>
+  <w:num w:numId="6">
+    <w:abstractNumId w:val="5"/>
+  </w:num>
+  <w:num w:numId="7">
+    <w:abstractNumId w:val="2"/>
   </w:num>
 </w:numbering>
 </file>
